--- a/计算机视觉实践-练习4/实验报告.docx
+++ b/计算机视觉实践-练习4/实验报告.docx
@@ -31,7 +31,7 @@
           <w:sz w:val="36"/>
           <w:szCs w:val="36"/>
         </w:rPr>
-        <w:t>2</w:t>
+        <w:t>4</w:t>
       </w:r>
       <w:r>
         <w:rPr>
@@ -805,7 +805,6 @@
         </w:rPr>
         <w:t>变换（</w:t>
       </w:r>
-      <w:proofErr w:type="spellStart"/>
       <w:r>
         <w:rPr>
           <w:rFonts w:ascii="Times New Roman" w:eastAsia="宋体" w:hAnsi="Times New Roman" w:cs="Times New Roman"/>
@@ -815,7 +814,6 @@
         </w:rPr>
         <w:t>Homography</w:t>
       </w:r>
-      <w:proofErr w:type="spellEnd"/>
       <w:r>
         <w:rPr>
           <w:rFonts w:ascii="Times New Roman" w:eastAsia="宋体" w:hAnsi="Times New Roman" w:cs="Times New Roman"/>
@@ -2912,6 +2910,7 @@
       <w:r>
         <w:rPr>
           <w:rFonts w:ascii="Times New Roman" w:eastAsia="宋体" w:hAnsi="Times New Roman" w:cs="Times New Roman"/>
+          <w:noProof/>
           <w:kern w:val="0"/>
           <w:sz w:val="24"/>
           <w:szCs w:val="24"/>
@@ -2959,7 +2958,7 @@
         <w:spacing w:before="150" w:line="360" w:lineRule="auto"/>
         <w:jc w:val="center"/>
         <w:rPr>
-          <w:rFonts w:ascii="Times New Roman" w:eastAsia="宋体" w:hAnsi="Times New Roman" w:cs="Times New Roman" w:hint="eastAsia"/>
+          <w:rFonts w:ascii="Times New Roman" w:eastAsia="宋体" w:hAnsi="Times New Roman" w:cs="Times New Roman"/>
           <w:b/>
           <w:bCs/>
           <w:kern w:val="0"/>
@@ -3289,27 +3288,7 @@
           <w:sz w:val="24"/>
           <w:szCs w:val="20"/>
         </w:rPr>
-        <w:t xml:space="preserve"> </w:t>
-      </w:r>
-      <w:proofErr w:type="spellStart"/>
-      <w:r>
-        <w:rPr>
-          <w:rFonts w:ascii="Times New Roman" w:eastAsia="宋体" w:hAnsi="Times New Roman" w:cs="Times New Roman"/>
-          <w:kern w:val="0"/>
-          <w:sz w:val="24"/>
-          <w:szCs w:val="20"/>
-        </w:rPr>
-        <w:t>SIFT_create</w:t>
-      </w:r>
-      <w:proofErr w:type="spellEnd"/>
-      <w:r>
-        <w:rPr>
-          <w:rFonts w:ascii="Times New Roman" w:eastAsia="宋体" w:hAnsi="Times New Roman" w:cs="Times New Roman"/>
-          <w:kern w:val="0"/>
-          <w:sz w:val="24"/>
-          <w:szCs w:val="20"/>
-        </w:rPr>
-        <w:t xml:space="preserve"> </w:t>
+        <w:t xml:space="preserve"> SIFT_create </w:t>
       </w:r>
       <w:r>
         <w:rPr>
@@ -3424,7 +3403,6 @@
         </w:rPr>
         <w:t>中的</w:t>
       </w:r>
-      <w:proofErr w:type="spellStart"/>
       <w:r>
         <w:rPr>
           <w:rFonts w:ascii="Times New Roman" w:eastAsia="宋体" w:hAnsi="Times New Roman" w:cs="Times New Roman" w:hint="eastAsia"/>
@@ -3443,7 +3421,6 @@
         </w:rPr>
         <w:t>Matcher</w:t>
       </w:r>
-      <w:proofErr w:type="spellEnd"/>
       <w:r>
         <w:rPr>
           <w:rFonts w:ascii="Times New Roman" w:eastAsia="宋体" w:hAnsi="Times New Roman" w:cs="Times New Roman" w:hint="eastAsia"/>
@@ -3637,7 +3614,6 @@
         </w:rPr>
         <w:t>中的</w:t>
       </w:r>
-      <w:proofErr w:type="spellStart"/>
       <w:r>
         <w:rPr>
           <w:rFonts w:ascii="Times New Roman" w:eastAsia="宋体" w:hAnsi="Times New Roman" w:cs="Times New Roman" w:hint="eastAsia"/>
@@ -3656,7 +3632,6 @@
         </w:rPr>
         <w:t>Homography</w:t>
       </w:r>
-      <w:proofErr w:type="spellEnd"/>
       <w:r>
         <w:rPr>
           <w:rFonts w:ascii="Times New Roman" w:eastAsia="宋体" w:hAnsi="Times New Roman" w:cs="Times New Roman" w:hint="eastAsia"/>
@@ -3863,7 +3838,6 @@
         </w:rPr>
         <w:t>库中的</w:t>
       </w:r>
-      <w:proofErr w:type="spellStart"/>
       <w:r>
         <w:rPr>
           <w:rFonts w:ascii="Times New Roman" w:eastAsia="宋体" w:hAnsi="Times New Roman" w:cs="Times New Roman"/>
@@ -3873,7 +3847,6 @@
         </w:rPr>
         <w:t>warpPerspective</w:t>
       </w:r>
-      <w:proofErr w:type="spellEnd"/>
       <w:r>
         <w:rPr>
           <w:rFonts w:ascii="Times New Roman" w:eastAsia="宋体" w:hAnsi="Times New Roman" w:cs="Times New Roman"/>
@@ -4041,7 +4014,6 @@
         <w:lastRenderedPageBreak/>
         <w:t>实验中用到的代码保存与</w:t>
       </w:r>
-      <w:proofErr w:type="spellStart"/>
       <w:r>
         <w:rPr>
           <w:rFonts w:ascii="Times New Roman" w:eastAsia="宋体" w:hAnsi="Times New Roman" w:cs="Times New Roman" w:hint="eastAsia"/>
@@ -4078,7 +4050,6 @@
         </w:rPr>
         <w:t>pynb</w:t>
       </w:r>
-      <w:proofErr w:type="spellEnd"/>
       <w:r>
         <w:rPr>
           <w:rFonts w:ascii="Times New Roman" w:eastAsia="宋体" w:hAnsi="Times New Roman" w:cs="Times New Roman" w:hint="eastAsia"/>
@@ -4156,6 +4127,7 @@
       <w:r>
         <w:rPr>
           <w:rFonts w:ascii="Times New Roman" w:eastAsia="宋体" w:hAnsi="Times New Roman" w:cs="Times New Roman"/>
+          <w:noProof/>
           <w:kern w:val="0"/>
           <w:sz w:val="24"/>
           <w:szCs w:val="24"/>
@@ -4258,7 +4230,7 @@
         <w:ind w:firstLineChars="200" w:firstLine="480"/>
         <w:jc w:val="left"/>
         <w:rPr>
-          <w:rFonts w:ascii="Times New Roman" w:eastAsia="宋体" w:hAnsi="Times New Roman" w:cs="Times New Roman" w:hint="eastAsia"/>
+          <w:rFonts w:ascii="Times New Roman" w:eastAsia="宋体" w:hAnsi="Times New Roman" w:cs="Times New Roman"/>
           <w:kern w:val="0"/>
           <w:sz w:val="24"/>
           <w:szCs w:val="20"/>
@@ -4386,6 +4358,7 @@
       <w:r>
         <w:rPr>
           <w:rFonts w:ascii="Times New Roman" w:eastAsia="宋体" w:hAnsi="Times New Roman" w:cs="Times New Roman"/>
+          <w:noProof/>
           <w:kern w:val="0"/>
           <w:sz w:val="24"/>
           <w:szCs w:val="24"/>
@@ -4441,6 +4414,7 @@
       <w:r>
         <w:rPr>
           <w:rFonts w:ascii="Times New Roman" w:eastAsia="宋体" w:hAnsi="Times New Roman" w:cs="Times New Roman"/>
+          <w:noProof/>
           <w:kern w:val="0"/>
           <w:sz w:val="24"/>
           <w:szCs w:val="24"/>
@@ -4489,7 +4463,7 @@
         <w:ind w:firstLineChars="200" w:firstLine="480"/>
         <w:jc w:val="left"/>
         <w:rPr>
-          <w:rFonts w:ascii="Times New Roman" w:eastAsia="宋体" w:hAnsi="Times New Roman" w:cs="Times New Roman" w:hint="eastAsia"/>
+          <w:rFonts w:ascii="Times New Roman" w:eastAsia="宋体" w:hAnsi="Times New Roman" w:cs="Times New Roman"/>
           <w:kern w:val="0"/>
           <w:sz w:val="24"/>
           <w:szCs w:val="20"/>
@@ -4554,6 +4528,7 @@
       <w:r>
         <w:rPr>
           <w:rFonts w:ascii="Times New Roman" w:eastAsia="宋体" w:hAnsi="Times New Roman" w:cs="Times New Roman"/>
+          <w:noProof/>
           <w:kern w:val="0"/>
           <w:sz w:val="24"/>
           <w:szCs w:val="24"/>
@@ -4694,6 +4669,7 @@
       <w:r>
         <w:rPr>
           <w:rFonts w:ascii="Times New Roman" w:eastAsia="宋体" w:hAnsi="Times New Roman" w:cs="Times New Roman"/>
+          <w:noProof/>
           <w:kern w:val="0"/>
           <w:sz w:val="24"/>
           <w:szCs w:val="24"/>
@@ -4817,7 +4793,7 @@
         <w:ind w:firstLineChars="200" w:firstLine="480"/>
         <w:jc w:val="left"/>
         <w:rPr>
-          <w:rFonts w:ascii="Times New Roman" w:eastAsia="宋体" w:hAnsi="Times New Roman" w:cs="Times New Roman" w:hint="eastAsia"/>
+          <w:rFonts w:ascii="Times New Roman" w:eastAsia="宋体" w:hAnsi="Times New Roman" w:cs="Times New Roman"/>
           <w:kern w:val="0"/>
           <w:sz w:val="24"/>
           <w:szCs w:val="20"/>
